--- a/BD EN LA NUBE.docx
+++ b/BD EN LA NUBE.docx
@@ -13,45 +13,6 @@
           <w:lang w:val="es-ES"/>
         </w:rPr>
         <w:t>QUE ES UNA BASE DE DATOS EN LA NUBE</w:t>
-      </w:r>
-    </w:p>
-    <w:p>
-      <w:pPr>
-        <w:rPr>
-          <w:lang w:val="es-ES"/>
-        </w:rPr>
-      </w:pPr>
-      <w:r>
-        <w:rPr>
-          <w:lang w:val="es-ES"/>
-        </w:rPr>
-        <w:t>QUE ES DATABASE AS A SERVICES</w:t>
-      </w:r>
-    </w:p>
-    <w:p>
-      <w:pPr>
-        <w:rPr>
-          <w:lang w:val="es-ES"/>
-        </w:rPr>
-      </w:pPr>
-      <w:r>
-        <w:rPr>
-          <w:lang w:val="es-ES"/>
-        </w:rPr>
-        <w:t>VENTAJAS</w:t>
-      </w:r>
-    </w:p>
-    <w:p>
-      <w:pPr>
-        <w:rPr>
-          <w:lang w:val="es-ES"/>
-        </w:rPr>
-      </w:pPr>
-      <w:r>
-        <w:rPr>
-          <w:lang w:val="es-ES"/>
-        </w:rPr>
-        <w:t>DESVENTAJAS</w:t>
       </w:r>
     </w:p>
     <w:p>
@@ -633,6 +594,7 @@
           <w:sz w:val="20"/>
           <w:szCs w:val="20"/>
         </w:rPr>
+        <w:lastRenderedPageBreak/>
         <w:t xml:space="preserve">En comparación a las bases de datos tradicionales, el modelo </w:t>
       </w:r>
       <w:proofErr w:type="spellStart"/>
@@ -2668,7 +2630,7 @@
           <w:lang w:val="es-ES"/>
         </w:rPr>
       </w:pPr>
-      <w:hyperlink r:id="rId9" w:history="1">
+      <w:hyperlink r:id="rId9" w:anchor=":~:text=Cuando%20hablamos%20del%20Data%20Base,infraestructura%20del%20proveedor%20de%20servicios.&amp;text=Modelo%20cl%C3%A1sico%3A%20donde%20se%20hace,proveedor%20para%20alojar%20las%20BBDD" w:history="1">
         <w:r>
           <w:rPr>
             <w:rStyle w:val="Hipervnculo"/>
